--- a/Project Milestone 1/ER Diagram.docx
+++ b/Project Milestone 1/ER Diagram.docx
@@ -8,10 +8,10 @@
           <w:noProof/>
         </w:rPr>
         <w:drawing>
-          <wp:inline distT="0" distB="0" distL="0" distR="0" wp14:anchorId="3A9C450B" wp14:editId="36DC38C3">
+          <wp:inline distT="0" distB="0" distL="0" distR="0" wp14:anchorId="434D7686" wp14:editId="429B7089">
             <wp:extent cx="5943600" cy="2195830"/>
             <wp:effectExtent l="0" t="0" r="0" b="0"/>
-            <wp:docPr id="1" name="Picture 1" descr="Diagram&#10;&#10;Description automatically generated"/>
+            <wp:docPr id="2" name="Picture 2" descr="Diagram&#10;&#10;Description automatically generated"/>
             <wp:cNvGraphicFramePr>
               <a:graphicFrameLocks xmlns:a="http://schemas.openxmlformats.org/drawingml/2006/main" noChangeAspect="1"/>
             </wp:cNvGraphicFramePr>
@@ -19,7 +19,7 @@
               <a:graphicData uri="http://schemas.openxmlformats.org/drawingml/2006/picture">
                 <pic:pic xmlns:pic="http://schemas.openxmlformats.org/drawingml/2006/picture">
                   <pic:nvPicPr>
-                    <pic:cNvPr id="1" name="Picture 1" descr="Diagram&#10;&#10;Description automatically generated"/>
+                    <pic:cNvPr id="2" name="Picture 2" descr="Diagram&#10;&#10;Description automatically generated"/>
                     <pic:cNvPicPr>
                       <a:picLocks noChangeAspect="1" noChangeArrowheads="1"/>
                     </pic:cNvPicPr>
